--- a/trunk/ps/u_north.docx
+++ b/trunk/ps/u_north.docx
@@ -357,7 +357,15 @@
       </w:r>
       <w:r>
         <w:rPr>
-          <w:rFonts w:ascii="Times New Roman" w:hAnsi="Times New Roman" w:cs="Times New Roman"/>
+          <w:rFonts w:ascii="Times New Roman" w:hAnsi="Times New Roman" w:cs="Times New Roman" w:hint="eastAsia"/>
+          <w:sz w:val="24"/>
+          <w:szCs w:val="24"/>
+        </w:rPr>
+        <w:t>,</w:t>
+      </w:r>
+      <w:r>
+        <w:rPr>
+          <w:rFonts w:ascii="Times New Roman" w:hAnsi="Times New Roman" w:cs="Times New Roman" w:hint="eastAsia"/>
           <w:sz w:val="24"/>
           <w:szCs w:val="24"/>
         </w:rPr>
@@ -369,40 +377,25 @@
           <w:sz w:val="24"/>
           <w:szCs w:val="24"/>
         </w:rPr>
-        <w:t xml:space="preserve">and </w:t>
-      </w:r>
-      <w:r>
-        <w:rPr>
-          <w:rFonts w:ascii="Times New Roman" w:hAnsi="Times New Roman" w:cs="Times New Roman" w:hint="eastAsia"/>
-          <w:sz w:val="24"/>
-          <w:szCs w:val="24"/>
-        </w:rPr>
         <w:t>Artificial Intelligence</w:t>
       </w:r>
       <w:r>
         <w:rPr>
+          <w:rFonts w:ascii="Times New Roman" w:hAnsi="Times New Roman" w:cs="Times New Roman" w:hint="eastAsia"/>
+          <w:sz w:val="24"/>
+          <w:szCs w:val="24"/>
+        </w:rPr>
+        <w:t xml:space="preserve"> and Databases</w:t>
+      </w:r>
+      <w:bookmarkStart w:id="0" w:name="_GoBack"/>
+      <w:bookmarkEnd w:id="0"/>
+      <w:r>
+        <w:rPr>
           <w:rFonts w:ascii="Times New Roman" w:hAnsi="Times New Roman" w:cs="Times New Roman"/>
           <w:sz w:val="24"/>
           <w:szCs w:val="24"/>
         </w:rPr>
         <w:t>.</w:t>
-      </w:r>
-      <w:r>
-        <w:rPr>
-          <w:rFonts w:ascii="Times New Roman" w:hAnsi="Times New Roman" w:cs="Times New Roman" w:hint="eastAsia"/>
-          <w:sz w:val="24"/>
-          <w:szCs w:val="24"/>
-        </w:rPr>
-        <w:t xml:space="preserve"> </w:t>
-      </w:r>
-      <w:r>
-        <w:rPr>
-          <w:rFonts w:ascii="Times New Roman" w:hAnsi="Times New Roman" w:cs="Times New Roman" w:hint="eastAsia"/>
-          <w:color w:val="FF0000"/>
-          <w:sz w:val="24"/>
-          <w:szCs w:val="24"/>
-        </w:rPr>
-        <w:t>I sincerely hope that I could have the honor to study under supervision of Professor McGill.</w:t>
       </w:r>
     </w:p>
     <w:p>
@@ -756,17 +749,7 @@
           <w:sz w:val="24"/>
           <w:szCs w:val="24"/>
         </w:rPr>
-        <w:t>I decided to attend a graduate s</w:t>
-      </w:r>
-      <w:bookmarkStart w:id="0" w:name="_GoBack"/>
-      <w:bookmarkEnd w:id="0"/>
-      <w:r>
-        <w:rPr>
-          <w:rFonts w:ascii="Times New Roman" w:hAnsi="Times New Roman" w:cs="Times New Roman"/>
-          <w:sz w:val="24"/>
-          <w:szCs w:val="24"/>
-        </w:rPr>
-        <w:t xml:space="preserve">chool in </w:t>
+        <w:t xml:space="preserve">I decided to attend a graduate school in </w:t>
       </w:r>
       <w:r>
         <w:rPr>
@@ -1408,7 +1391,15 @@
           <w:sz w:val="24"/>
           <w:szCs w:val="24"/>
         </w:rPr>
-        <w:t xml:space="preserve">University of Victoria </w:t>
+        <w:t>Northeastern University</w:t>
+      </w:r>
+      <w:r>
+        <w:rPr>
+          <w:rFonts w:ascii="Times New Roman" w:hAnsi="Times New Roman" w:cs="Times New Roman" w:hint="eastAsia"/>
+          <w:sz w:val="24"/>
+          <w:szCs w:val="24"/>
+        </w:rPr>
+        <w:t xml:space="preserve"> </w:t>
       </w:r>
       <w:r>
         <w:rPr>
@@ -1432,20 +1423,100 @@
           <w:sz w:val="24"/>
           <w:szCs w:val="24"/>
         </w:rPr>
+        <w:t xml:space="preserve">international recognition, </w:t>
+      </w:r>
+      <w:r>
+        <w:rPr>
+          <w:rFonts w:ascii="Times New Roman" w:hAnsi="Times New Roman" w:cs="Times New Roman"/>
+          <w:sz w:val="24"/>
+          <w:szCs w:val="24"/>
+        </w:rPr>
+        <w:t>superior</w:t>
+      </w:r>
+      <w:r>
+        <w:rPr>
+          <w:rFonts w:ascii="Times New Roman" w:hAnsi="Times New Roman" w:cs="Times New Roman" w:hint="eastAsia"/>
+          <w:sz w:val="24"/>
+          <w:szCs w:val="24"/>
+        </w:rPr>
+        <w:t xml:space="preserve"> </w:t>
+      </w:r>
+      <w:r>
+        <w:rPr>
+          <w:rFonts w:ascii="Times New Roman" w:hAnsi="Times New Roman" w:cs="Times New Roman" w:hint="eastAsia"/>
+          <w:sz w:val="24"/>
+          <w:szCs w:val="24"/>
+        </w:rPr>
+        <w:t>faculties</w:t>
+      </w:r>
+      <w:r>
+        <w:rPr>
+          <w:rFonts w:ascii="Times New Roman" w:hAnsi="Times New Roman" w:cs="Times New Roman"/>
+          <w:sz w:val="24"/>
+          <w:szCs w:val="24"/>
+        </w:rPr>
+        <w:t>,</w:t>
+      </w:r>
+      <w:r>
+        <w:rPr>
+          <w:rFonts w:ascii="Times New Roman" w:hAnsi="Times New Roman" w:cs="Times New Roman" w:hint="eastAsia"/>
+          <w:sz w:val="24"/>
+          <w:szCs w:val="24"/>
+        </w:rPr>
+        <w:t xml:space="preserve"> </w:t>
+      </w:r>
+      <w:r>
+        <w:rPr>
+          <w:rFonts w:ascii="Times New Roman" w:hAnsi="Times New Roman" w:cs="Times New Roman" w:hint="eastAsia"/>
+          <w:sz w:val="24"/>
+          <w:szCs w:val="24"/>
+        </w:rPr>
+        <w:t xml:space="preserve">outstanding </w:t>
+      </w:r>
+      <w:r>
+        <w:rPr>
+          <w:rFonts w:ascii="Times New Roman" w:hAnsi="Times New Roman" w:cs="Times New Roman" w:hint="eastAsia"/>
+          <w:sz w:val="24"/>
+          <w:szCs w:val="24"/>
+        </w:rPr>
+        <w:t>peers</w:t>
+      </w:r>
+      <w:r>
+        <w:rPr>
+          <w:rFonts w:ascii="Times New Roman" w:hAnsi="Times New Roman" w:cs="Times New Roman"/>
+          <w:sz w:val="24"/>
+          <w:szCs w:val="24"/>
+        </w:rPr>
+        <w:t xml:space="preserve">, and more importantly, because </w:t>
+      </w:r>
+      <w:r>
+        <w:rPr>
+          <w:rFonts w:ascii="Times New Roman" w:hAnsi="Times New Roman" w:cs="Times New Roman"/>
+          <w:sz w:val="24"/>
+          <w:szCs w:val="24"/>
+        </w:rPr>
         <w:lastRenderedPageBreak/>
-        <w:t xml:space="preserve">international recognition, </w:t>
-      </w:r>
-      <w:r>
-        <w:rPr>
-          <w:rFonts w:ascii="Times New Roman" w:hAnsi="Times New Roman" w:cs="Times New Roman"/>
-          <w:sz w:val="24"/>
-          <w:szCs w:val="24"/>
-        </w:rPr>
-        <w:t>superior</w:t>
-      </w:r>
-      <w:r>
-        <w:rPr>
-          <w:rFonts w:ascii="Times New Roman" w:hAnsi="Times New Roman" w:cs="Times New Roman" w:hint="eastAsia"/>
+        <w:t>of promising career prospect</w:t>
+      </w:r>
+      <w:r>
+        <w:rPr>
+          <w:rFonts w:ascii="Times New Roman" w:hAnsi="Times New Roman" w:cs="Times New Roman" w:hint="eastAsia"/>
+          <w:sz w:val="24"/>
+          <w:szCs w:val="24"/>
+        </w:rPr>
+        <w:t>s</w:t>
+      </w:r>
+      <w:r>
+        <w:rPr>
+          <w:rFonts w:ascii="Times New Roman" w:hAnsi="Times New Roman" w:cs="Times New Roman"/>
+          <w:sz w:val="24"/>
+          <w:szCs w:val="24"/>
+        </w:rPr>
+        <w:t>.</w:t>
+      </w:r>
+      <w:r>
+        <w:rPr>
+          <w:rFonts w:ascii="Times New Roman" w:hAnsi="Times New Roman" w:cs="Times New Roman"/>
           <w:sz w:val="24"/>
           <w:szCs w:val="24"/>
         </w:rPr>
@@ -1453,23 +1524,55 @@
       </w:r>
       <w:r>
         <w:rPr>
-          <w:rFonts w:ascii="Times New Roman" w:hAnsi="Times New Roman" w:cs="Times New Roman" w:hint="eastAsia"/>
-          <w:sz w:val="24"/>
-          <w:szCs w:val="24"/>
-        </w:rPr>
-        <w:t>faculties</w:t>
-      </w:r>
-      <w:r>
-        <w:rPr>
-          <w:rFonts w:ascii="Times New Roman" w:hAnsi="Times New Roman" w:cs="Times New Roman"/>
-          <w:sz w:val="24"/>
-          <w:szCs w:val="24"/>
-        </w:rPr>
-        <w:t>,</w:t>
-      </w:r>
-      <w:r>
-        <w:rPr>
-          <w:rFonts w:ascii="Times New Roman" w:hAnsi="Times New Roman" w:cs="Times New Roman" w:hint="eastAsia"/>
+          <w:rFonts w:ascii="Times New Roman" w:hAnsi="Times New Roman" w:cs="Times New Roman"/>
+          <w:sz w:val="24"/>
+          <w:szCs w:val="24"/>
+        </w:rPr>
+        <w:t xml:space="preserve">With your CO-OP </w:t>
+      </w:r>
+      <w:r>
+        <w:rPr>
+          <w:rFonts w:ascii="Times New Roman" w:hAnsi="Times New Roman" w:cs="Times New Roman" w:hint="eastAsia"/>
+          <w:sz w:val="24"/>
+          <w:szCs w:val="24"/>
+        </w:rPr>
+        <w:t>option</w:t>
+      </w:r>
+      <w:r>
+        <w:rPr>
+          <w:rFonts w:ascii="Times New Roman" w:hAnsi="Times New Roman" w:cs="Times New Roman"/>
+          <w:sz w:val="24"/>
+          <w:szCs w:val="24"/>
+        </w:rPr>
+        <w:t xml:space="preserve">, I will feel more confident to practice my knowledge </w:t>
+      </w:r>
+      <w:r>
+        <w:rPr>
+          <w:rFonts w:ascii="Times New Roman" w:hAnsi="Times New Roman" w:cs="Times New Roman" w:hint="eastAsia"/>
+          <w:sz w:val="24"/>
+          <w:szCs w:val="24"/>
+        </w:rPr>
+        <w:t xml:space="preserve">at </w:t>
+      </w:r>
+      <w:r>
+        <w:rPr>
+          <w:rFonts w:ascii="Times New Roman" w:hAnsi="Times New Roman" w:cs="Times New Roman"/>
+          <w:sz w:val="24"/>
+          <w:szCs w:val="24"/>
+        </w:rPr>
+        <w:t>work</w:t>
+      </w:r>
+      <w:r>
+        <w:rPr>
+          <w:rFonts w:ascii="Times New Roman" w:hAnsi="Times New Roman" w:cs="Times New Roman" w:hint="eastAsia"/>
+          <w:sz w:val="24"/>
+          <w:szCs w:val="24"/>
+        </w:rPr>
+        <w:t>.</w:t>
+      </w:r>
+      <w:r>
+        <w:rPr>
+          <w:rFonts w:ascii="Times New Roman" w:hAnsi="Times New Roman" w:cs="Times New Roman"/>
           <w:sz w:val="24"/>
           <w:szCs w:val="24"/>
         </w:rPr>
@@ -1481,43 +1584,59 @@
           <w:sz w:val="24"/>
           <w:szCs w:val="24"/>
         </w:rPr>
-        <w:t xml:space="preserve">outstanding </w:t>
-      </w:r>
-      <w:r>
-        <w:rPr>
-          <w:rFonts w:ascii="Times New Roman" w:hAnsi="Times New Roman" w:cs="Times New Roman" w:hint="eastAsia"/>
-          <w:sz w:val="24"/>
-          <w:szCs w:val="24"/>
-        </w:rPr>
-        <w:t>peers</w:t>
-      </w:r>
-      <w:r>
-        <w:rPr>
-          <w:rFonts w:ascii="Times New Roman" w:hAnsi="Times New Roman" w:cs="Times New Roman"/>
-          <w:sz w:val="24"/>
-          <w:szCs w:val="24"/>
-        </w:rPr>
-        <w:t>, and more importantly, because of promising career prospect</w:t>
-      </w:r>
-      <w:r>
-        <w:rPr>
-          <w:rFonts w:ascii="Times New Roman" w:hAnsi="Times New Roman" w:cs="Times New Roman" w:hint="eastAsia"/>
-          <w:sz w:val="24"/>
-          <w:szCs w:val="24"/>
-        </w:rPr>
-        <w:t>s</w:t>
-      </w:r>
-      <w:r>
-        <w:rPr>
-          <w:rFonts w:ascii="Times New Roman" w:hAnsi="Times New Roman" w:cs="Times New Roman"/>
-          <w:sz w:val="24"/>
-          <w:szCs w:val="24"/>
-        </w:rPr>
-        <w:t>.</w:t>
-      </w:r>
-      <w:r>
-        <w:rPr>
-          <w:rFonts w:ascii="Times New Roman" w:hAnsi="Times New Roman" w:cs="Times New Roman"/>
+        <w:t>I think f</w:t>
+      </w:r>
+      <w:r>
+        <w:rPr>
+          <w:rFonts w:ascii="Times New Roman" w:hAnsi="Times New Roman" w:cs="Times New Roman"/>
+          <w:sz w:val="24"/>
+          <w:szCs w:val="24"/>
+        </w:rPr>
+        <w:t xml:space="preserve">our years </w:t>
+      </w:r>
+      <w:r>
+        <w:rPr>
+          <w:rFonts w:ascii="Times New Roman" w:hAnsi="Times New Roman" w:cs="Times New Roman" w:hint="eastAsia"/>
+          <w:sz w:val="24"/>
+          <w:szCs w:val="24"/>
+        </w:rPr>
+        <w:t>university</w:t>
+      </w:r>
+      <w:r>
+        <w:rPr>
+          <w:rFonts w:ascii="Times New Roman" w:hAnsi="Times New Roman" w:cs="Times New Roman"/>
+          <w:sz w:val="24"/>
+          <w:szCs w:val="24"/>
+        </w:rPr>
+        <w:t xml:space="preserve"> education plus three years working experience have well prepared me </w:t>
+      </w:r>
+      <w:r>
+        <w:rPr>
+          <w:rFonts w:ascii="Times New Roman" w:hAnsi="Times New Roman" w:cs="Times New Roman" w:hint="eastAsia"/>
+          <w:sz w:val="24"/>
+          <w:szCs w:val="24"/>
+        </w:rPr>
+        <w:t>a strong candidate</w:t>
+      </w:r>
+      <w:r>
+        <w:rPr>
+          <w:rFonts w:ascii="Times New Roman" w:hAnsi="Times New Roman" w:cs="Times New Roman"/>
+          <w:sz w:val="24"/>
+          <w:szCs w:val="24"/>
+        </w:rPr>
+        <w:t xml:space="preserve">. </w:t>
+      </w:r>
+      <w:r>
+        <w:rPr>
+          <w:rFonts w:ascii="Times New Roman" w:hAnsi="Times New Roman" w:cs="Times New Roman"/>
+          <w:sz w:val="24"/>
+          <w:szCs w:val="24"/>
+        </w:rPr>
+        <w:t>I believe</w:t>
+      </w:r>
+      <w:r>
+        <w:rPr>
+          <w:rFonts w:ascii="Times New Roman" w:hAnsi="Times New Roman" w:cs="Times New Roman" w:hint="eastAsia"/>
           <w:sz w:val="24"/>
           <w:szCs w:val="24"/>
         </w:rPr>
@@ -1525,61 +1644,31 @@
       </w:r>
       <w:r>
         <w:rPr>
-          <w:rFonts w:ascii="Times New Roman" w:hAnsi="Times New Roman" w:cs="Times New Roman"/>
-          <w:color w:val="FF0000"/>
-          <w:sz w:val="24"/>
-          <w:szCs w:val="24"/>
-        </w:rPr>
-        <w:t xml:space="preserve">With your CO-OP </w:t>
-      </w:r>
-      <w:r>
-        <w:rPr>
-          <w:rFonts w:ascii="Times New Roman" w:hAnsi="Times New Roman" w:cs="Times New Roman" w:hint="eastAsia"/>
-          <w:color w:val="FF0000"/>
-          <w:sz w:val="24"/>
-          <w:szCs w:val="24"/>
-        </w:rPr>
-        <w:t>option</w:t>
-      </w:r>
-      <w:r>
-        <w:rPr>
-          <w:rFonts w:ascii="Times New Roman" w:hAnsi="Times New Roman" w:cs="Times New Roman"/>
-          <w:color w:val="FF0000"/>
-          <w:sz w:val="24"/>
-          <w:szCs w:val="24"/>
-        </w:rPr>
-        <w:t xml:space="preserve">, I will feel more confident to practice my knowledge </w:t>
-      </w:r>
-      <w:r>
-        <w:rPr>
-          <w:rFonts w:ascii="Times New Roman" w:hAnsi="Times New Roman" w:cs="Times New Roman" w:hint="eastAsia"/>
-          <w:color w:val="FF0000"/>
-          <w:sz w:val="24"/>
-          <w:szCs w:val="24"/>
-        </w:rPr>
-        <w:t xml:space="preserve">at </w:t>
-      </w:r>
-      <w:r>
-        <w:rPr>
-          <w:rFonts w:ascii="Times New Roman" w:hAnsi="Times New Roman" w:cs="Times New Roman"/>
-          <w:color w:val="FF0000"/>
-          <w:sz w:val="24"/>
-          <w:szCs w:val="24"/>
-        </w:rPr>
-        <w:t>work</w:t>
-      </w:r>
-      <w:r>
-        <w:rPr>
-          <w:rFonts w:ascii="Times New Roman" w:hAnsi="Times New Roman" w:cs="Times New Roman" w:hint="eastAsia"/>
-          <w:color w:val="FF0000"/>
-          <w:sz w:val="24"/>
-          <w:szCs w:val="24"/>
-        </w:rPr>
-        <w:t>.</w:t>
-      </w:r>
-      <w:r>
-        <w:rPr>
-          <w:rFonts w:ascii="Times New Roman" w:hAnsi="Times New Roman" w:cs="Times New Roman"/>
+          <w:rFonts w:ascii="Times New Roman" w:hAnsi="Times New Roman" w:cs="Times New Roman" w:hint="eastAsia"/>
+          <w:sz w:val="24"/>
+          <w:szCs w:val="24"/>
+        </w:rPr>
+        <w:t xml:space="preserve">my </w:t>
+      </w:r>
+      <w:r>
+        <w:rPr>
+          <w:rFonts w:ascii="Times New Roman" w:hAnsi="Times New Roman" w:cs="Times New Roman"/>
+          <w:sz w:val="24"/>
+          <w:szCs w:val="24"/>
+        </w:rPr>
+        <w:t xml:space="preserve">decision </w:t>
+      </w:r>
+      <w:r>
+        <w:rPr>
+          <w:rFonts w:ascii="Times New Roman" w:hAnsi="Times New Roman" w:cs="Times New Roman" w:hint="eastAsia"/>
+          <w:sz w:val="24"/>
+          <w:szCs w:val="24"/>
+        </w:rPr>
+        <w:t>to</w:t>
+      </w:r>
+      <w:r>
+        <w:rPr>
+          <w:rFonts w:ascii="Times New Roman" w:hAnsi="Times New Roman" w:cs="Times New Roman" w:hint="eastAsia"/>
           <w:sz w:val="24"/>
           <w:szCs w:val="24"/>
         </w:rPr>
@@ -1591,55 +1680,7 @@
           <w:sz w:val="24"/>
           <w:szCs w:val="24"/>
         </w:rPr>
-        <w:t>I think f</w:t>
-      </w:r>
-      <w:r>
-        <w:rPr>
-          <w:rFonts w:ascii="Times New Roman" w:hAnsi="Times New Roman" w:cs="Times New Roman"/>
-          <w:sz w:val="24"/>
-          <w:szCs w:val="24"/>
-        </w:rPr>
-        <w:t xml:space="preserve">our years </w:t>
-      </w:r>
-      <w:r>
-        <w:rPr>
-          <w:rFonts w:ascii="Times New Roman" w:hAnsi="Times New Roman" w:cs="Times New Roman" w:hint="eastAsia"/>
-          <w:sz w:val="24"/>
-          <w:szCs w:val="24"/>
-        </w:rPr>
-        <w:t>university</w:t>
-      </w:r>
-      <w:r>
-        <w:rPr>
-          <w:rFonts w:ascii="Times New Roman" w:hAnsi="Times New Roman" w:cs="Times New Roman"/>
-          <w:sz w:val="24"/>
-          <w:szCs w:val="24"/>
-        </w:rPr>
-        <w:t xml:space="preserve"> education plus three years working experience have well prepared me </w:t>
-      </w:r>
-      <w:r>
-        <w:rPr>
-          <w:rFonts w:ascii="Times New Roman" w:hAnsi="Times New Roman" w:cs="Times New Roman" w:hint="eastAsia"/>
-          <w:sz w:val="24"/>
-          <w:szCs w:val="24"/>
-        </w:rPr>
-        <w:t>a strong candidate</w:t>
-      </w:r>
-      <w:r>
-        <w:rPr>
-          <w:rFonts w:ascii="Times New Roman" w:hAnsi="Times New Roman" w:cs="Times New Roman"/>
-          <w:sz w:val="24"/>
-          <w:szCs w:val="24"/>
-        </w:rPr>
-        <w:t xml:space="preserve">. </w:t>
-      </w:r>
-      <w:r>
-        <w:rPr>
-          <w:rFonts w:ascii="Times New Roman" w:hAnsi="Times New Roman" w:cs="Times New Roman"/>
-          <w:sz w:val="24"/>
-          <w:szCs w:val="24"/>
-        </w:rPr>
-        <w:t>I believe</w:t>
+        <w:t>apply to</w:t>
       </w:r>
       <w:r>
         <w:rPr>
@@ -1651,40 +1692,7 @@
       </w:r>
       <w:r>
         <w:rPr>
-          <w:rFonts w:ascii="Times New Roman" w:hAnsi="Times New Roman" w:cs="Times New Roman" w:hint="eastAsia"/>
-          <w:sz w:val="24"/>
-          <w:szCs w:val="24"/>
-        </w:rPr>
-        <w:t xml:space="preserve">my </w:t>
-      </w:r>
-      <w:r>
-        <w:rPr>
-          <w:rFonts w:ascii="Times New Roman" w:hAnsi="Times New Roman" w:cs="Times New Roman"/>
-          <w:sz w:val="24"/>
-          <w:szCs w:val="24"/>
-        </w:rPr>
-        <w:t xml:space="preserve">decision </w:t>
-      </w:r>
-      <w:r>
-        <w:rPr>
-          <w:rFonts w:ascii="Times New Roman" w:hAnsi="Times New Roman" w:cs="Times New Roman" w:hint="eastAsia"/>
-          <w:sz w:val="24"/>
-          <w:szCs w:val="24"/>
-        </w:rPr>
-        <w:t>to</w:t>
-      </w:r>
-      <w:r>
-        <w:rPr>
-          <w:rFonts w:ascii="Times New Roman" w:hAnsi="Times New Roman" w:cs="Times New Roman" w:hint="eastAsia"/>
-          <w:sz w:val="24"/>
-          <w:szCs w:val="24"/>
-        </w:rPr>
-        <w:t xml:space="preserve"> attend </w:t>
-      </w:r>
-      <w:r>
-        <w:rPr>
-          <w:rFonts w:ascii="Times New Roman" w:hAnsi="Times New Roman" w:cs="Times New Roman"/>
-          <w:color w:val="FF0000"/>
+          <w:rFonts w:ascii="Times New Roman" w:hAnsi="Times New Roman" w:cs="Times New Roman"/>
           <w:sz w:val="24"/>
           <w:szCs w:val="24"/>
         </w:rPr>
@@ -1693,7 +1701,6 @@
       <w:r>
         <w:rPr>
           <w:rFonts w:ascii="Times New Roman" w:hAnsi="Times New Roman" w:cs="Times New Roman" w:hint="eastAsia"/>
-          <w:color w:val="FF0000"/>
           <w:sz w:val="24"/>
           <w:szCs w:val="24"/>
         </w:rPr>
@@ -1757,24 +1764,20 @@
 <w:ftr xmlns:wpc="http://schemas.microsoft.com/office/word/2010/wordprocessingCanvas" xmlns:mc="http://schemas.openxmlformats.org/markup-compatibility/2006" xmlns:o="urn:schemas-microsoft-com:office:office" xmlns:r="http://schemas.openxmlformats.org/officeDocument/2006/relationships" xmlns:m="http://schemas.openxmlformats.org/officeDocument/2006/math" xmlns:v="urn:schemas-microsoft-com:vml" xmlns:wp14="http://schemas.microsoft.com/office/word/2010/wordprocessingDrawing" xmlns:wp="http://schemas.openxmlformats.org/drawingml/2006/wordprocessingDrawing" xmlns:w10="urn:schemas-microsoft-com:office:word" xmlns:w="http://schemas.openxmlformats.org/wordprocessingml/2006/main" xmlns:w14="http://schemas.microsoft.com/office/word/2010/wordml" xmlns:wpg="http://schemas.microsoft.com/office/word/2010/wordprocessingGroup" xmlns:wpi="http://schemas.microsoft.com/office/word/2010/wordprocessingInk" xmlns:wne="http://schemas.microsoft.com/office/word/2006/wordml" xmlns:wps="http://schemas.microsoft.com/office/word/2010/wordprocessingShape" mc:Ignorable="w14 wp14">
   <w:p>
     <w:pPr>
-      <w:pStyle w:val="a3"/>
+      <w:pStyle w:val="Header"/>
       <w:spacing w:line="240" w:lineRule="auto"/>
       <w:jc w:val="center"/>
-      <w:rPr>
-        <w:color w:val="FF0000"/>
-      </w:rPr>
     </w:pPr>
     <w:r>
       <w:rPr>
         <w:rFonts w:hint="eastAsia"/>
-        <w:color w:val="FF0000"/>
       </w:rPr>
       <w:t>Personal Statement</w:t>
     </w:r>
   </w:p>
   <w:p>
     <w:pPr>
-      <w:pStyle w:val="a3"/>
+      <w:pStyle w:val="Header"/>
       <w:spacing w:line="240" w:lineRule="auto"/>
       <w:jc w:val="center"/>
     </w:pPr>
@@ -1817,31 +1820,26 @@
 <w:hdr xmlns:wpc="http://schemas.microsoft.com/office/word/2010/wordprocessingCanvas" xmlns:mc="http://schemas.openxmlformats.org/markup-compatibility/2006" xmlns:o="urn:schemas-microsoft-com:office:office" xmlns:r="http://schemas.openxmlformats.org/officeDocument/2006/relationships" xmlns:m="http://schemas.openxmlformats.org/officeDocument/2006/math" xmlns:v="urn:schemas-microsoft-com:vml" xmlns:wp14="http://schemas.microsoft.com/office/word/2010/wordprocessingDrawing" xmlns:wp="http://schemas.openxmlformats.org/drawingml/2006/wordprocessingDrawing" xmlns:w10="urn:schemas-microsoft-com:office:word" xmlns:w="http://schemas.openxmlformats.org/wordprocessingml/2006/main" xmlns:w14="http://schemas.microsoft.com/office/word/2010/wordml" xmlns:wpg="http://schemas.microsoft.com/office/word/2010/wordprocessingGroup" xmlns:wpi="http://schemas.microsoft.com/office/word/2010/wordprocessingInk" xmlns:wne="http://schemas.microsoft.com/office/word/2006/wordml" xmlns:wps="http://schemas.microsoft.com/office/word/2010/wordprocessingShape" mc:Ignorable="w14 wp14">
   <w:p>
     <w:pPr>
-      <w:pStyle w:val="a3"/>
+      <w:pStyle w:val="Header"/>
       <w:spacing w:line="240" w:lineRule="auto"/>
       <w:jc w:val="center"/>
-      <w:rPr>
-        <w:color w:val="FF0000"/>
-      </w:rPr>
     </w:pPr>
     <w:r>
       <w:rPr>
         <w:rFonts w:hint="eastAsia"/>
-        <w:color w:val="FF0000"/>
       </w:rPr>
       <w:t xml:space="preserve">Personal </w:t>
     </w:r>
     <w:r>
       <w:rPr>
         <w:rFonts w:hint="eastAsia"/>
-        <w:color w:val="FF0000"/>
       </w:rPr>
       <w:t xml:space="preserve">Statement </w:t>
     </w:r>
   </w:p>
   <w:p>
     <w:pPr>
-      <w:pStyle w:val="a3"/>
+      <w:pStyle w:val="Header"/>
       <w:spacing w:line="240" w:lineRule="auto"/>
       <w:jc w:val="center"/>
     </w:pPr>
@@ -2012,7 +2010,7 @@
     <w:lsdException w:name="Bibliography" w:uiPriority="37"/>
     <w:lsdException w:name="TOC Heading" w:uiPriority="39" w:qFormat="1"/>
   </w:latentStyles>
-  <w:style w:type="paragraph" w:default="1" w:styleId="a">
+  <w:style w:type="paragraph" w:default="1" w:styleId="Normal">
     <w:name w:val="Normal"/>
     <w:qFormat/>
     <w:pPr>
@@ -2022,13 +2020,13 @@
       <w:autoSpaceDN w:val="0"/>
     </w:pPr>
   </w:style>
-  <w:style w:type="character" w:default="1" w:styleId="a0">
+  <w:style w:type="character" w:default="1" w:styleId="DefaultParagraphFont">
     <w:name w:val="Default Paragraph Font"/>
     <w:uiPriority w:val="1"/>
     <w:semiHidden/>
     <w:unhideWhenUsed/>
   </w:style>
-  <w:style w:type="table" w:default="1" w:styleId="a1">
+  <w:style w:type="table" w:default="1" w:styleId="TableNormal">
     <w:name w:val="Normal Table"/>
     <w:uiPriority w:val="99"/>
     <w:semiHidden/>
@@ -2043,16 +2041,16 @@
       </w:tblCellMar>
     </w:tblPr>
   </w:style>
-  <w:style w:type="numbering" w:default="1" w:styleId="a2">
+  <w:style w:type="numbering" w:default="1" w:styleId="NoList">
     <w:name w:val="No List"/>
     <w:uiPriority w:val="99"/>
     <w:semiHidden/>
     <w:unhideWhenUsed/>
   </w:style>
-  <w:style w:type="paragraph" w:styleId="a3">
+  <w:style w:type="paragraph" w:styleId="Header">
     <w:name w:val="header"/>
-    <w:basedOn w:val="a"/>
-    <w:link w:val="Char"/>
+    <w:basedOn w:val="Normal"/>
+    <w:link w:val="HeaderChar"/>
     <w:uiPriority w:val="99"/>
     <w:unhideWhenUsed/>
     <w:rsid w:val="00832471"/>
@@ -2064,17 +2062,17 @@
       <w:snapToGrid w:val="0"/>
     </w:pPr>
   </w:style>
-  <w:style w:type="character" w:customStyle="1" w:styleId="Char">
-    <w:name w:val="머리글 Char"/>
-    <w:basedOn w:val="a0"/>
-    <w:link w:val="a3"/>
+  <w:style w:type="character" w:customStyle="1" w:styleId="HeaderChar">
+    <w:name w:val="Header Char"/>
+    <w:basedOn w:val="DefaultParagraphFont"/>
+    <w:link w:val="Header"/>
     <w:uiPriority w:val="99"/>
     <w:rsid w:val="00832471"/>
   </w:style>
-  <w:style w:type="paragraph" w:styleId="a4">
+  <w:style w:type="paragraph" w:styleId="Footer">
     <w:name w:val="footer"/>
-    <w:basedOn w:val="a"/>
-    <w:link w:val="Char0"/>
+    <w:basedOn w:val="Normal"/>
+    <w:link w:val="FooterChar"/>
     <w:uiPriority w:val="99"/>
     <w:unhideWhenUsed/>
     <w:rsid w:val="00832471"/>
@@ -2086,10 +2084,10 @@
       <w:snapToGrid w:val="0"/>
     </w:pPr>
   </w:style>
-  <w:style w:type="character" w:customStyle="1" w:styleId="Char0">
-    <w:name w:val="바닥글 Char"/>
-    <w:basedOn w:val="a0"/>
-    <w:link w:val="a4"/>
+  <w:style w:type="character" w:customStyle="1" w:styleId="FooterChar">
+    <w:name w:val="Footer Char"/>
+    <w:basedOn w:val="DefaultParagraphFont"/>
+    <w:link w:val="Footer"/>
     <w:uiPriority w:val="99"/>
     <w:rsid w:val="00832471"/>
   </w:style>
@@ -2253,7 +2251,7 @@
     <w:lsdException w:name="Bibliography" w:uiPriority="37"/>
     <w:lsdException w:name="TOC Heading" w:uiPriority="39" w:qFormat="1"/>
   </w:latentStyles>
-  <w:style w:type="paragraph" w:default="1" w:styleId="a">
+  <w:style w:type="paragraph" w:default="1" w:styleId="Normal">
     <w:name w:val="Normal"/>
     <w:qFormat/>
     <w:pPr>
@@ -2263,13 +2261,13 @@
       <w:autoSpaceDN w:val="0"/>
     </w:pPr>
   </w:style>
-  <w:style w:type="character" w:default="1" w:styleId="a0">
+  <w:style w:type="character" w:default="1" w:styleId="DefaultParagraphFont">
     <w:name w:val="Default Paragraph Font"/>
     <w:uiPriority w:val="1"/>
     <w:semiHidden/>
     <w:unhideWhenUsed/>
   </w:style>
-  <w:style w:type="table" w:default="1" w:styleId="a1">
+  <w:style w:type="table" w:default="1" w:styleId="TableNormal">
     <w:name w:val="Normal Table"/>
     <w:uiPriority w:val="99"/>
     <w:semiHidden/>
@@ -2284,16 +2282,16 @@
       </w:tblCellMar>
     </w:tblPr>
   </w:style>
-  <w:style w:type="numbering" w:default="1" w:styleId="a2">
+  <w:style w:type="numbering" w:default="1" w:styleId="NoList">
     <w:name w:val="No List"/>
     <w:uiPriority w:val="99"/>
     <w:semiHidden/>
     <w:unhideWhenUsed/>
   </w:style>
-  <w:style w:type="paragraph" w:styleId="a3">
+  <w:style w:type="paragraph" w:styleId="Header">
     <w:name w:val="header"/>
-    <w:basedOn w:val="a"/>
-    <w:link w:val="Char"/>
+    <w:basedOn w:val="Normal"/>
+    <w:link w:val="HeaderChar"/>
     <w:uiPriority w:val="99"/>
     <w:unhideWhenUsed/>
     <w:rsid w:val="00832471"/>
@@ -2305,17 +2303,17 @@
       <w:snapToGrid w:val="0"/>
     </w:pPr>
   </w:style>
-  <w:style w:type="character" w:customStyle="1" w:styleId="Char">
-    <w:name w:val="머리글 Char"/>
-    <w:basedOn w:val="a0"/>
-    <w:link w:val="a3"/>
+  <w:style w:type="character" w:customStyle="1" w:styleId="HeaderChar">
+    <w:name w:val="Header Char"/>
+    <w:basedOn w:val="DefaultParagraphFont"/>
+    <w:link w:val="Header"/>
     <w:uiPriority w:val="99"/>
     <w:rsid w:val="00832471"/>
   </w:style>
-  <w:style w:type="paragraph" w:styleId="a4">
+  <w:style w:type="paragraph" w:styleId="Footer">
     <w:name w:val="footer"/>
-    <w:basedOn w:val="a"/>
-    <w:link w:val="Char0"/>
+    <w:basedOn w:val="Normal"/>
+    <w:link w:val="FooterChar"/>
     <w:uiPriority w:val="99"/>
     <w:unhideWhenUsed/>
     <w:rsid w:val="00832471"/>
@@ -2327,10 +2325,10 @@
       <w:snapToGrid w:val="0"/>
     </w:pPr>
   </w:style>
-  <w:style w:type="character" w:customStyle="1" w:styleId="Char0">
-    <w:name w:val="바닥글 Char"/>
-    <w:basedOn w:val="a0"/>
-    <w:link w:val="a4"/>
+  <w:style w:type="character" w:customStyle="1" w:styleId="FooterChar">
+    <w:name w:val="Footer Char"/>
+    <w:basedOn w:val="DefaultParagraphFont"/>
+    <w:link w:val="Footer"/>
     <w:uiPriority w:val="99"/>
     <w:rsid w:val="00832471"/>
   </w:style>
@@ -2627,7 +2625,7 @@
 </file>
 
 <file path=customXml/itemProps1.xml><?xml version="1.0" encoding="utf-8"?>
-<ds:datastoreItem xmlns:ds="http://schemas.openxmlformats.org/officeDocument/2006/customXml" ds:itemID="{BB4B6D98-0717-4901-AF72-40B397F6CE93}">
+<ds:datastoreItem xmlns:ds="http://schemas.openxmlformats.org/officeDocument/2006/customXml" ds:itemID="{D67DC45D-0D78-4E13-9760-A28A1F3DEDBF}">
   <ds:schemaRefs>
     <ds:schemaRef ds:uri="http://schemas.openxmlformats.org/officeDocument/2006/bibliography"/>
   </ds:schemaRefs>
